--- a/Ejecución/Casos de uso/CU06 Administración del Pensum.docx
+++ b/Ejecución/Casos de uso/CU06 Administración del Pensum.docx
@@ -7,115 +7,695 @@
         <w:rPr>
           <w:b/>
           <w:bCs/>
+          <w:lang w:val="es-CO"/>
         </w:rPr>
       </w:pPr>
       <w:r>
         <w:rPr>
           <w:b/>
           <w:bCs/>
-        </w:rPr>
-        <w:t xml:space="preserve">CU06 </w:t>
-      </w:r>
+          <w:lang w:val="es-CO"/>
+        </w:rPr>
+        <w:t>CU06 - Administración del Pensum</w:t>
+      </w:r>
+    </w:p>
+    <w:p>
+      <w:pPr>
+        <w:numPr>
+          <w:ilvl w:val="0"/>
+          <w:numId w:val="6"/>
+        </w:numPr>
+        <w:rPr>
+          <w:lang w:val="es-CO"/>
+        </w:rPr>
+      </w:pPr>
       <w:r>
         <w:rPr>
           <w:b/>
           <w:bCs/>
-        </w:rPr>
-        <w:t xml:space="preserve">- </w:t>
-      </w:r>
+          <w:lang w:val="es-CO"/>
+        </w:rPr>
+        <w:t>Actor Principal:</w:t>
+      </w:r>
+      <w:r>
+        <w:rPr>
+          <w:lang w:val="es-CO"/>
+        </w:rPr>
+        <w:t xml:space="preserve"> Administrador</w:t>
+      </w:r>
+    </w:p>
+    <w:p>
+      <w:pPr>
+        <w:numPr>
+          <w:ilvl w:val="0"/>
+          <w:numId w:val="6"/>
+        </w:numPr>
+        <w:rPr>
+          <w:lang w:val="es-CO"/>
+        </w:rPr>
+      </w:pPr>
       <w:r>
         <w:rPr>
           <w:b/>
           <w:bCs/>
-        </w:rPr>
-        <w:t>Administración del Pensum</w:t>
-      </w:r>
-    </w:p>
-    <w:p>
-      <w:pPr>
+          <w:lang w:val="es-CO"/>
+        </w:rPr>
+        <w:t>Precondiciones:</w:t>
+      </w:r>
+    </w:p>
+    <w:p>
+      <w:pPr>
+        <w:numPr>
+          <w:ilvl w:val="1"/>
+          <w:numId w:val="6"/>
+        </w:numPr>
+        <w:rPr>
+          <w:lang w:val="es-CO"/>
+        </w:rPr>
+      </w:pPr>
+      <w:r>
+        <w:rPr>
+          <w:lang w:val="es-CO"/>
+        </w:rPr>
+        <w:t>El administrador debe estar autenticado en el sistema y contar con los permisos necesarios para gestionar el pensum de las carreras.</w:t>
+      </w:r>
+    </w:p>
+    <w:p>
+      <w:pPr>
+        <w:numPr>
+          <w:ilvl w:val="1"/>
+          <w:numId w:val="6"/>
+        </w:numPr>
+        <w:rPr>
+          <w:lang w:val="es-CO"/>
+        </w:rPr>
+      </w:pPr>
+      <w:r>
+        <w:rPr>
+          <w:lang w:val="es-CO"/>
+        </w:rPr>
+        <w:t>Deben existir carreras registradas en el sistema.</w:t>
+      </w:r>
+    </w:p>
+    <w:p>
+      <w:pPr>
+        <w:numPr>
+          <w:ilvl w:val="0"/>
+          <w:numId w:val="6"/>
+        </w:numPr>
+        <w:rPr>
+          <w:lang w:val="es-CO"/>
+        </w:rPr>
+      </w:pPr>
+      <w:r>
         <w:rPr>
           <w:b/>
           <w:bCs/>
-        </w:rPr>
-      </w:pPr>
-    </w:p>
-    <w:p>
+          <w:lang w:val="es-CO"/>
+        </w:rPr>
+        <w:t>Descripción:</w:t>
+      </w:r>
+    </w:p>
+    <w:p>
+      <w:pPr>
+        <w:numPr>
+          <w:ilvl w:val="1"/>
+          <w:numId w:val="7"/>
+        </w:numPr>
+        <w:rPr>
+          <w:lang w:val="es-CO"/>
+        </w:rPr>
+      </w:pPr>
+      <w:r>
+        <w:rPr>
+          <w:lang w:val="es-CO"/>
+        </w:rPr>
+        <w:t>El administrador accede al panel de control tras iniciar sesión.</w:t>
+      </w:r>
+    </w:p>
+    <w:p>
+      <w:pPr>
+        <w:numPr>
+          <w:ilvl w:val="1"/>
+          <w:numId w:val="7"/>
+        </w:numPr>
+        <w:rPr>
+          <w:lang w:val="es-CO"/>
+        </w:rPr>
+      </w:pPr>
+      <w:r>
+        <w:rPr>
+          <w:lang w:val="es-CO"/>
+        </w:rPr>
+        <w:t>El administrador selecciona la opción "Administración del Pensum".</w:t>
+      </w:r>
+    </w:p>
+    <w:p>
+      <w:pPr>
+        <w:numPr>
+          <w:ilvl w:val="1"/>
+          <w:numId w:val="7"/>
+        </w:numPr>
+        <w:rPr>
+          <w:lang w:val="es-CO"/>
+        </w:rPr>
+      </w:pPr>
+      <w:r>
+        <w:rPr>
+          <w:lang w:val="es-CO"/>
+        </w:rPr>
+        <w:t>El sistema muestra la lista de carreras disponibles.</w:t>
+      </w:r>
+    </w:p>
+    <w:p>
+      <w:pPr>
+        <w:numPr>
+          <w:ilvl w:val="1"/>
+          <w:numId w:val="7"/>
+        </w:numPr>
+        <w:rPr>
+          <w:lang w:val="es-CO"/>
+        </w:rPr>
+      </w:pPr>
+      <w:r>
+        <w:rPr>
+          <w:lang w:val="es-CO"/>
+        </w:rPr>
+        <w:t>El administrador selecciona una carrera.</w:t>
+      </w:r>
+    </w:p>
+    <w:p>
+      <w:pPr>
+        <w:numPr>
+          <w:ilvl w:val="1"/>
+          <w:numId w:val="7"/>
+        </w:numPr>
+        <w:rPr>
+          <w:lang w:val="es-CO"/>
+        </w:rPr>
+      </w:pPr>
+      <w:r>
+        <w:rPr>
+          <w:lang w:val="es-CO"/>
+        </w:rPr>
+        <w:t>El administrador añade, edita o elimina materias, asignándolas a los semestres correspondientes.</w:t>
+      </w:r>
+    </w:p>
+    <w:p>
+      <w:pPr>
+        <w:numPr>
+          <w:ilvl w:val="1"/>
+          <w:numId w:val="7"/>
+        </w:numPr>
+        <w:rPr>
+          <w:lang w:val="es-CO"/>
+        </w:rPr>
+      </w:pPr>
+      <w:r>
+        <w:rPr>
+          <w:lang w:val="es-CO"/>
+        </w:rPr>
+        <w:t>El sistema guarda los cambios y actualiza el pensum de la carrera seleccionada.</w:t>
+      </w:r>
+    </w:p>
+    <w:p>
+      <w:pPr>
+        <w:numPr>
+          <w:ilvl w:val="0"/>
+          <w:numId w:val="6"/>
+        </w:numPr>
+        <w:rPr>
+          <w:lang w:val="es-CO"/>
+        </w:rPr>
+      </w:pPr>
       <w:r>
         <w:rPr>
           <w:b/>
           <w:bCs/>
-        </w:rPr>
-        <w:t>Actor Principal:</w:t>
-      </w:r>
-      <w:r>
-        <w:t xml:space="preserve"> Administrador</w:t>
-      </w:r>
-      <w:r>
-        <w:t>.</w:t>
-      </w:r>
-    </w:p>
-    <w:p>
-      <w:r>
-        <w:br/>
-      </w:r>
-      <w:r>
+          <w:lang w:val="es-CO"/>
+        </w:rPr>
+        <w:t>Resultado Final:</w:t>
+      </w:r>
+    </w:p>
+    <w:p>
+      <w:pPr>
+        <w:numPr>
+          <w:ilvl w:val="1"/>
+          <w:numId w:val="6"/>
+        </w:numPr>
+        <w:rPr>
+          <w:lang w:val="es-CO"/>
+        </w:rPr>
+      </w:pPr>
+      <w:r>
+        <w:rPr>
+          <w:lang w:val="es-CO"/>
+        </w:rPr>
+        <w:t>El pensum de la carrera se actualiza correctamente con las materias añadidas, editadas o eliminadas, y estas materias quedan disponibles para que los estudiantes las inscriban según su avance académico.</w:t>
+      </w:r>
+    </w:p>
+    <w:p>
+      <w:pPr>
         <w:rPr>
           <w:b/>
           <w:bCs/>
-        </w:rPr>
-        <w:t>Precondiciones:</w:t>
-      </w:r>
-      <w:r>
-        <w:t xml:space="preserve"> El administrador debe estar autenticado y autorizado.</w:t>
-      </w:r>
-    </w:p>
-    <w:p>
-      <w:r>
-        <w:br/>
-      </w:r>
+          <w:lang w:val="es-CO"/>
+        </w:rPr>
+      </w:pPr>
       <w:r>
         <w:rPr>
           <w:b/>
           <w:bCs/>
-        </w:rPr>
-        <w:t>Descripción:</w:t>
-      </w:r>
-      <w:r>
-        <w:t xml:space="preserve"> El administrador accede a la opción de "Administración del Pensum", selecciona una carrera y añade, edita o elimina materias, asignándolas a los </w:t>
-      </w:r>
-      <w:r>
-        <w:t xml:space="preserve">semestres </w:t>
-      </w:r>
-      <w:r>
-        <w:t xml:space="preserve">y carreras </w:t>
-      </w:r>
-      <w:r>
-        <w:t>correspondientes.</w:t>
-      </w:r>
-    </w:p>
-    <w:p>
-      <w:pPr>
-        <w:rPr>
-          <w:lang w:val="es-CO"/>
-        </w:rPr>
-      </w:pPr>
-      <w:r>
-        <w:br/>
-      </w:r>
+          <w:lang w:val="es-CO"/>
+        </w:rPr>
+        <w:t>Criterios de Aceptación:</w:t>
+      </w:r>
+    </w:p>
+    <w:p>
+      <w:pPr>
+        <w:numPr>
+          <w:ilvl w:val="0"/>
+          <w:numId w:val="8"/>
+        </w:numPr>
+        <w:rPr>
+          <w:lang w:val="es-CO"/>
+        </w:rPr>
+      </w:pPr>
       <w:r>
         <w:rPr>
           <w:b/>
           <w:bCs/>
-        </w:rPr>
-        <w:t>Resultado Final:</w:t>
-      </w:r>
-      <w:r>
-        <w:t xml:space="preserve"> El pensum es actualizado y las materias están disponibles para que los estudiantes las inscriban.</w:t>
+          <w:lang w:val="es-CO"/>
+        </w:rPr>
+        <w:t>Acceso Restringido a Administradores:</w:t>
+      </w:r>
+      <w:r>
+        <w:rPr>
+          <w:lang w:val="es-CO"/>
+        </w:rPr>
+        <w:t xml:space="preserve"> Solo los administradores autenticados y con los permisos adecuados deben tener acceso a la funcionalidad de "Administración del Pensum". Si un usuario sin privilegios intenta acceder, se debe mostrar un mensaje de acceso denegado.</w:t>
+      </w:r>
+    </w:p>
+    <w:p>
+      <w:pPr>
+        <w:numPr>
+          <w:ilvl w:val="0"/>
+          <w:numId w:val="8"/>
+        </w:numPr>
+        <w:rPr>
+          <w:lang w:val="es-CO"/>
+        </w:rPr>
+      </w:pPr>
+      <w:r>
+        <w:rPr>
+          <w:b/>
+          <w:bCs/>
+          <w:lang w:val="es-CO"/>
+        </w:rPr>
+        <w:t>Visualización de Carreras Disponibles:</w:t>
+      </w:r>
+      <w:r>
+        <w:rPr>
+          <w:lang w:val="es-CO"/>
+        </w:rPr>
+        <w:t xml:space="preserve"> El sistema debe mostrar una lista clara y actualizada de todas las carreras registradas, permitiendo al administrador seleccionar una carrera específica para modificar su pensum.</w:t>
+      </w:r>
+    </w:p>
+    <w:p>
+      <w:pPr>
+        <w:numPr>
+          <w:ilvl w:val="0"/>
+          <w:numId w:val="8"/>
+        </w:numPr>
+        <w:rPr>
+          <w:lang w:val="es-CO"/>
+        </w:rPr>
+      </w:pPr>
+      <w:r>
+        <w:rPr>
+          <w:b/>
+          <w:bCs/>
+          <w:lang w:val="es-CO"/>
+        </w:rPr>
+        <w:t>Gestión de Materias:</w:t>
+      </w:r>
+      <w:r>
+        <w:rPr>
+          <w:lang w:val="es-CO"/>
+        </w:rPr>
+        <w:t xml:space="preserve"> El administrador debe poder realizar las siguientes acciones sobre las materias dentro de una carrera:</w:t>
+      </w:r>
+    </w:p>
+    <w:p>
+      <w:pPr>
+        <w:numPr>
+          <w:ilvl w:val="1"/>
+          <w:numId w:val="8"/>
+        </w:numPr>
+        <w:rPr>
+          <w:lang w:val="es-CO"/>
+        </w:rPr>
+      </w:pPr>
+      <w:r>
+        <w:rPr>
+          <w:b/>
+          <w:bCs/>
+          <w:lang w:val="es-CO"/>
+        </w:rPr>
+        <w:t>Añadir Materias:</w:t>
+      </w:r>
+      <w:r>
+        <w:rPr>
+          <w:lang w:val="es-CO"/>
+        </w:rPr>
+        <w:t xml:space="preserve"> Proporcionar información como el nombre, código de la materia, créditos, y requisitos previos.</w:t>
+      </w:r>
+    </w:p>
+    <w:p>
+      <w:pPr>
+        <w:numPr>
+          <w:ilvl w:val="1"/>
+          <w:numId w:val="8"/>
+        </w:numPr>
+        <w:rPr>
+          <w:lang w:val="es-CO"/>
+        </w:rPr>
+      </w:pPr>
+      <w:r>
+        <w:rPr>
+          <w:b/>
+          <w:bCs/>
+          <w:lang w:val="es-CO"/>
+        </w:rPr>
+        <w:lastRenderedPageBreak/>
+        <w:t>Editar Materias:</w:t>
+      </w:r>
+      <w:r>
+        <w:rPr>
+          <w:lang w:val="es-CO"/>
+        </w:rPr>
+        <w:t xml:space="preserve"> Modificar información existente de las materias, como nombre, código, créditos, y semestres a los que están asignadas.</w:t>
+      </w:r>
+    </w:p>
+    <w:p>
+      <w:pPr>
+        <w:numPr>
+          <w:ilvl w:val="1"/>
+          <w:numId w:val="8"/>
+        </w:numPr>
+        <w:rPr>
+          <w:lang w:val="es-CO"/>
+        </w:rPr>
+      </w:pPr>
+      <w:r>
+        <w:rPr>
+          <w:b/>
+          <w:bCs/>
+          <w:lang w:val="es-CO"/>
+        </w:rPr>
+        <w:t>Eliminar Materias:</w:t>
+      </w:r>
+      <w:r>
+        <w:rPr>
+          <w:lang w:val="es-CO"/>
+        </w:rPr>
+        <w:t xml:space="preserve"> Eliminar materias del pensum, siempre que estas no tengan estudiantes inscritos.</w:t>
+      </w:r>
+    </w:p>
+    <w:p>
+      <w:pPr>
+        <w:numPr>
+          <w:ilvl w:val="0"/>
+          <w:numId w:val="8"/>
+        </w:numPr>
+        <w:rPr>
+          <w:lang w:val="es-CO"/>
+        </w:rPr>
+      </w:pPr>
+      <w:r>
+        <w:rPr>
+          <w:b/>
+          <w:bCs/>
+          <w:lang w:val="es-CO"/>
+        </w:rPr>
+        <w:t>Asignación a Semestres y Carreras:</w:t>
+      </w:r>
+      <w:r>
+        <w:rPr>
+          <w:lang w:val="es-CO"/>
+        </w:rPr>
+        <w:t xml:space="preserve"> El sistema debe permitir al administrador asignar las materias a los semestres correspondientes y especificar los requisitos previos necesarios para que los estudiantes puedan inscribirlas.</w:t>
+      </w:r>
+    </w:p>
+    <w:p>
+      <w:pPr>
+        <w:numPr>
+          <w:ilvl w:val="0"/>
+          <w:numId w:val="8"/>
+        </w:numPr>
+        <w:rPr>
+          <w:lang w:val="es-CO"/>
+        </w:rPr>
+      </w:pPr>
+      <w:r>
+        <w:rPr>
+          <w:b/>
+          <w:bCs/>
+          <w:lang w:val="es-CO"/>
+        </w:rPr>
+        <w:t>Validación de Información:</w:t>
+      </w:r>
+      <w:r>
+        <w:rPr>
+          <w:lang w:val="es-CO"/>
+        </w:rPr>
+        <w:t xml:space="preserve"> El sistema debe validar que los datos introducidos para las materias sean correctos (nombre, código único, créditos válidos, etc.). Si hay algún error, el sistema debe solicitar correcciones antes de guardar los cambios.</w:t>
+      </w:r>
+    </w:p>
+    <w:p>
+      <w:pPr>
+        <w:numPr>
+          <w:ilvl w:val="0"/>
+          <w:numId w:val="8"/>
+        </w:numPr>
+        <w:rPr>
+          <w:lang w:val="es-CO"/>
+        </w:rPr>
+      </w:pPr>
+      <w:r>
+        <w:rPr>
+          <w:b/>
+          <w:bCs/>
+          <w:lang w:val="es-CO"/>
+        </w:rPr>
+        <w:t>Confirmación de Cambios:</w:t>
+      </w:r>
+      <w:r>
+        <w:rPr>
+          <w:lang w:val="es-CO"/>
+        </w:rPr>
+        <w:t xml:space="preserve"> Después de añadir, editar o eliminar una materia, el sistema debe solicitar al administrador una confirmación antes de guardar los cambios en el pensum de la carrera.</w:t>
+      </w:r>
+    </w:p>
+    <w:p>
+      <w:pPr>
+        <w:numPr>
+          <w:ilvl w:val="0"/>
+          <w:numId w:val="8"/>
+        </w:numPr>
+        <w:rPr>
+          <w:lang w:val="es-CO"/>
+        </w:rPr>
+      </w:pPr>
+      <w:r>
+        <w:rPr>
+          <w:b/>
+          <w:bCs/>
+          <w:lang w:val="es-CO"/>
+        </w:rPr>
+        <w:t>Actualización Inmediata del Pensum:</w:t>
+      </w:r>
+      <w:r>
+        <w:rPr>
+          <w:lang w:val="es-CO"/>
+        </w:rPr>
+        <w:t xml:space="preserve"> Una vez confirmados los cambios, el sistema debe actualizar inmediatamente el pensum de la carrera seleccionada y reflejar las nuevas materias en el sistema para que los estudiantes puedan inscribirlas en el siguiente periodo académico.</w:t>
+      </w:r>
+    </w:p>
+    <w:p>
+      <w:pPr>
+        <w:numPr>
+          <w:ilvl w:val="0"/>
+          <w:numId w:val="8"/>
+        </w:numPr>
+        <w:rPr>
+          <w:lang w:val="es-CO"/>
+        </w:rPr>
+      </w:pPr>
+      <w:r>
+        <w:rPr>
+          <w:b/>
+          <w:bCs/>
+          <w:lang w:val="es-CO"/>
+        </w:rPr>
+        <w:t>Control de Dependencias:</w:t>
+      </w:r>
+      <w:r>
+        <w:rPr>
+          <w:lang w:val="es-CO"/>
+        </w:rPr>
+        <w:t xml:space="preserve"> Si el administrador intenta eliminar una materia que ya tiene estudiantes inscritos o que es requisito de otra materia, el sistema debe mostrar una advertencia y evitar la eliminación de dicha materia hasta que se resuelvan las dependencias.</w:t>
+      </w:r>
+    </w:p>
+    <w:p>
+      <w:pPr>
+        <w:numPr>
+          <w:ilvl w:val="0"/>
+          <w:numId w:val="8"/>
+        </w:numPr>
+        <w:rPr>
+          <w:lang w:val="es-CO"/>
+        </w:rPr>
+      </w:pPr>
+      <w:r>
+        <w:rPr>
+          <w:b/>
+          <w:bCs/>
+          <w:lang w:val="es-CO"/>
+        </w:rPr>
+        <w:t>Registro de Cambios:</w:t>
+      </w:r>
+      <w:r>
+        <w:rPr>
+          <w:lang w:val="es-CO"/>
+        </w:rPr>
+        <w:t xml:space="preserve"> El sistema debe llevar un historial de las modificaciones realizadas en el pensum, permitiendo a los administradores revisar cambios anteriores y tener un registro de las materias añadidas, editadas o eliminadas.</w:t>
+      </w:r>
+    </w:p>
+    <w:p>
+      <w:pPr>
+        <w:numPr>
+          <w:ilvl w:val="0"/>
+          <w:numId w:val="8"/>
+        </w:numPr>
+        <w:rPr>
+          <w:lang w:val="es-CO"/>
+        </w:rPr>
+      </w:pPr>
+      <w:r>
+        <w:rPr>
+          <w:b/>
+          <w:bCs/>
+          <w:lang w:val="es-CO"/>
+        </w:rPr>
+        <w:t>Compatibilidad Multiplataforma:</w:t>
+      </w:r>
+      <w:r>
+        <w:rPr>
+          <w:lang w:val="es-CO"/>
+        </w:rPr>
+        <w:t xml:space="preserve"> La interfaz de administración del pensum debe ser accesible desde distintos dispositivos, como computadoras y tabletas, permitiendo una gestión eficiente en cualquier plataforma.</w:t>
+      </w:r>
+    </w:p>
+    <w:p>
+      <w:pPr>
+        <w:rPr>
+          <w:lang w:val="es-CO"/>
+        </w:rPr>
+      </w:pPr>
+    </w:p>
+    <w:p>
+      <w:pPr>
+        <w:rPr>
+          <w:lang w:val="es-CO"/>
+        </w:rPr>
+      </w:pPr>
+    </w:p>
+    <w:p>
+      <w:pPr>
+        <w:rPr>
+          <w:lang w:val="es-CO"/>
+        </w:rPr>
+      </w:pPr>
+    </w:p>
+    <w:p>
+      <w:pPr>
+        <w:rPr>
+          <w:lang w:val="es-CO"/>
+        </w:rPr>
+      </w:pPr>
+    </w:p>
+    <w:p>
+      <w:pPr>
+        <w:rPr>
+          <w:lang w:val="es-CO"/>
+        </w:rPr>
+      </w:pPr>
+    </w:p>
+    <w:p>
+      <w:pPr>
+        <w:rPr>
+          <w:lang w:val="es-CO"/>
+        </w:rPr>
+      </w:pPr>
+      <w:r>
+        <w:rPr>
+          <w:lang w:val="es-CO"/>
+        </w:rPr>
+        <w:lastRenderedPageBreak/>
+        <w:t>MOCKUP</w:t>
+      </w:r>
+    </w:p>
+    <w:p>
+      <w:pPr>
+        <w:rPr>
+          <w:lang w:val="es-CO"/>
+        </w:rPr>
+      </w:pPr>
+      <w:r>
+        <w:rPr>
+          <w:noProof/>
+        </w:rPr>
+        <w:drawing>
+          <wp:inline distT="0" distB="0" distL="0" distR="0" wp14:anchorId="46122AAE" wp14:editId="722A615C">
+            <wp:extent cx="5731510" cy="3757295"/>
+            <wp:effectExtent l="0" t="0" r="2540" b="0"/>
+            <wp:docPr id="965714440" name="Imagen 1" descr="Interfaz de usuario gráfica, Aplicación&#10;&#10;Descripción generada automáticamente"/>
+            <wp:cNvGraphicFramePr>
+              <a:graphicFrameLocks xmlns:a="http://schemas.openxmlformats.org/drawingml/2006/main" noChangeAspect="1"/>
+            </wp:cNvGraphicFramePr>
+            <a:graphic xmlns:a="http://schemas.openxmlformats.org/drawingml/2006/main">
+              <a:graphicData uri="http://schemas.openxmlformats.org/drawingml/2006/picture">
+                <pic:pic xmlns:pic="http://schemas.openxmlformats.org/drawingml/2006/picture">
+                  <pic:nvPicPr>
+                    <pic:cNvPr id="965714440" name="Imagen 1" descr="Interfaz de usuario gráfica, Aplicación&#10;&#10;Descripción generada automáticamente"/>
+                    <pic:cNvPicPr/>
+                  </pic:nvPicPr>
+                  <pic:blipFill>
+                    <a:blip r:embed="rId7"/>
+                    <a:stretch>
+                      <a:fillRect/>
+                    </a:stretch>
+                  </pic:blipFill>
+                  <pic:spPr>
+                    <a:xfrm>
+                      <a:off x="0" y="0"/>
+                      <a:ext cx="5731510" cy="3757295"/>
+                    </a:xfrm>
+                    <a:prstGeom prst="rect">
+                      <a:avLst/>
+                    </a:prstGeom>
+                  </pic:spPr>
+                </pic:pic>
+              </a:graphicData>
+            </a:graphic>
+          </wp:inline>
+        </w:drawing>
       </w:r>
     </w:p>
     <w:sectPr>
-      <w:headerReference w:type="default" r:id="rId7"/>
-      <w:footerReference w:type="default" r:id="rId8"/>
+      <w:headerReference w:type="default" r:id="rId8"/>
+      <w:footerReference w:type="default" r:id="rId9"/>
       <w:pgSz w:w="11906" w:h="16838"/>
       <w:pgMar w:top="1440" w:right="1440" w:bottom="1440" w:left="1440" w:header="720" w:footer="720" w:gutter="0"/>
       <w:cols w:space="720"/>
@@ -888,6 +1468,272 @@
     </w:lvl>
   </w:abstractNum>
   <w:abstractNum w:abstractNumId="4" w15:restartNumberingAfterBreak="0">
+    <w:nsid w:val="5EEE13AC"/>
+    <w:multiLevelType w:val="multilevel"/>
+    <w:tmpl w:val="E0D62366"/>
+    <w:lvl w:ilvl="0">
+      <w:start w:val="1"/>
+      <w:numFmt w:val="decimal"/>
+      <w:lvlText w:val="%1."/>
+      <w:lvlJc w:val="left"/>
+      <w:pPr>
+        <w:tabs>
+          <w:tab w:val="num" w:pos="720"/>
+        </w:tabs>
+        <w:ind w:left="720" w:hanging="360"/>
+      </w:pPr>
+    </w:lvl>
+    <w:lvl w:ilvl="1">
+      <w:start w:val="1"/>
+      <w:numFmt w:val="bullet"/>
+      <w:lvlText w:val="o"/>
+      <w:lvlJc w:val="left"/>
+      <w:pPr>
+        <w:tabs>
+          <w:tab w:val="num" w:pos="1440"/>
+        </w:tabs>
+        <w:ind w:left="1440" w:hanging="360"/>
+      </w:pPr>
+      <w:rPr>
+        <w:rFonts w:ascii="Courier New" w:hAnsi="Courier New" w:hint="default"/>
+        <w:sz w:val="20"/>
+      </w:rPr>
+    </w:lvl>
+    <w:lvl w:ilvl="2" w:tentative="1">
+      <w:start w:val="1"/>
+      <w:numFmt w:val="decimal"/>
+      <w:lvlText w:val="%3."/>
+      <w:lvlJc w:val="left"/>
+      <w:pPr>
+        <w:tabs>
+          <w:tab w:val="num" w:pos="2160"/>
+        </w:tabs>
+        <w:ind w:left="2160" w:hanging="360"/>
+      </w:pPr>
+    </w:lvl>
+    <w:lvl w:ilvl="3" w:tentative="1">
+      <w:start w:val="1"/>
+      <w:numFmt w:val="decimal"/>
+      <w:lvlText w:val="%4."/>
+      <w:lvlJc w:val="left"/>
+      <w:pPr>
+        <w:tabs>
+          <w:tab w:val="num" w:pos="2880"/>
+        </w:tabs>
+        <w:ind w:left="2880" w:hanging="360"/>
+      </w:pPr>
+    </w:lvl>
+    <w:lvl w:ilvl="4" w:tentative="1">
+      <w:start w:val="1"/>
+      <w:numFmt w:val="decimal"/>
+      <w:lvlText w:val="%5."/>
+      <w:lvlJc w:val="left"/>
+      <w:pPr>
+        <w:tabs>
+          <w:tab w:val="num" w:pos="3600"/>
+        </w:tabs>
+        <w:ind w:left="3600" w:hanging="360"/>
+      </w:pPr>
+    </w:lvl>
+    <w:lvl w:ilvl="5" w:tentative="1">
+      <w:start w:val="1"/>
+      <w:numFmt w:val="decimal"/>
+      <w:lvlText w:val="%6."/>
+      <w:lvlJc w:val="left"/>
+      <w:pPr>
+        <w:tabs>
+          <w:tab w:val="num" w:pos="4320"/>
+        </w:tabs>
+        <w:ind w:left="4320" w:hanging="360"/>
+      </w:pPr>
+    </w:lvl>
+    <w:lvl w:ilvl="6" w:tentative="1">
+      <w:start w:val="1"/>
+      <w:numFmt w:val="decimal"/>
+      <w:lvlText w:val="%7."/>
+      <w:lvlJc w:val="left"/>
+      <w:pPr>
+        <w:tabs>
+          <w:tab w:val="num" w:pos="5040"/>
+        </w:tabs>
+        <w:ind w:left="5040" w:hanging="360"/>
+      </w:pPr>
+    </w:lvl>
+    <w:lvl w:ilvl="7" w:tentative="1">
+      <w:start w:val="1"/>
+      <w:numFmt w:val="decimal"/>
+      <w:lvlText w:val="%8."/>
+      <w:lvlJc w:val="left"/>
+      <w:pPr>
+        <w:tabs>
+          <w:tab w:val="num" w:pos="5760"/>
+        </w:tabs>
+        <w:ind w:left="5760" w:hanging="360"/>
+      </w:pPr>
+    </w:lvl>
+    <w:lvl w:ilvl="8" w:tentative="1">
+      <w:start w:val="1"/>
+      <w:numFmt w:val="decimal"/>
+      <w:lvlText w:val="%9."/>
+      <w:lvlJc w:val="left"/>
+      <w:pPr>
+        <w:tabs>
+          <w:tab w:val="num" w:pos="6480"/>
+        </w:tabs>
+        <w:ind w:left="6480" w:hanging="360"/>
+      </w:pPr>
+    </w:lvl>
+  </w:abstractNum>
+  <w:abstractNum w:abstractNumId="5" w15:restartNumberingAfterBreak="0">
+    <w:nsid w:val="66440A46"/>
+    <w:multiLevelType w:val="multilevel"/>
+    <w:tmpl w:val="B7D87E0E"/>
+    <w:lvl w:ilvl="0">
+      <w:start w:val="1"/>
+      <w:numFmt w:val="bullet"/>
+      <w:lvlText w:val=""/>
+      <w:lvlJc w:val="left"/>
+      <w:pPr>
+        <w:tabs>
+          <w:tab w:val="num" w:pos="720"/>
+        </w:tabs>
+        <w:ind w:left="720" w:hanging="360"/>
+      </w:pPr>
+      <w:rPr>
+        <w:rFonts w:ascii="Symbol" w:hAnsi="Symbol" w:hint="default"/>
+        <w:sz w:val="20"/>
+      </w:rPr>
+    </w:lvl>
+    <w:lvl w:ilvl="1">
+      <w:start w:val="1"/>
+      <w:numFmt w:val="bullet"/>
+      <w:lvlText w:val="o"/>
+      <w:lvlJc w:val="left"/>
+      <w:pPr>
+        <w:tabs>
+          <w:tab w:val="num" w:pos="1440"/>
+        </w:tabs>
+        <w:ind w:left="1440" w:hanging="360"/>
+      </w:pPr>
+      <w:rPr>
+        <w:rFonts w:ascii="Courier New" w:hAnsi="Courier New" w:hint="default"/>
+        <w:sz w:val="20"/>
+      </w:rPr>
+    </w:lvl>
+    <w:lvl w:ilvl="2" w:tentative="1">
+      <w:start w:val="1"/>
+      <w:numFmt w:val="bullet"/>
+      <w:lvlText w:val=""/>
+      <w:lvlJc w:val="left"/>
+      <w:pPr>
+        <w:tabs>
+          <w:tab w:val="num" w:pos="2160"/>
+        </w:tabs>
+        <w:ind w:left="2160" w:hanging="360"/>
+      </w:pPr>
+      <w:rPr>
+        <w:rFonts w:ascii="Wingdings" w:hAnsi="Wingdings" w:hint="default"/>
+        <w:sz w:val="20"/>
+      </w:rPr>
+    </w:lvl>
+    <w:lvl w:ilvl="3" w:tentative="1">
+      <w:start w:val="1"/>
+      <w:numFmt w:val="bullet"/>
+      <w:lvlText w:val=""/>
+      <w:lvlJc w:val="left"/>
+      <w:pPr>
+        <w:tabs>
+          <w:tab w:val="num" w:pos="2880"/>
+        </w:tabs>
+        <w:ind w:left="2880" w:hanging="360"/>
+      </w:pPr>
+      <w:rPr>
+        <w:rFonts w:ascii="Wingdings" w:hAnsi="Wingdings" w:hint="default"/>
+        <w:sz w:val="20"/>
+      </w:rPr>
+    </w:lvl>
+    <w:lvl w:ilvl="4" w:tentative="1">
+      <w:start w:val="1"/>
+      <w:numFmt w:val="bullet"/>
+      <w:lvlText w:val=""/>
+      <w:lvlJc w:val="left"/>
+      <w:pPr>
+        <w:tabs>
+          <w:tab w:val="num" w:pos="3600"/>
+        </w:tabs>
+        <w:ind w:left="3600" w:hanging="360"/>
+      </w:pPr>
+      <w:rPr>
+        <w:rFonts w:ascii="Wingdings" w:hAnsi="Wingdings" w:hint="default"/>
+        <w:sz w:val="20"/>
+      </w:rPr>
+    </w:lvl>
+    <w:lvl w:ilvl="5" w:tentative="1">
+      <w:start w:val="1"/>
+      <w:numFmt w:val="bullet"/>
+      <w:lvlText w:val=""/>
+      <w:lvlJc w:val="left"/>
+      <w:pPr>
+        <w:tabs>
+          <w:tab w:val="num" w:pos="4320"/>
+        </w:tabs>
+        <w:ind w:left="4320" w:hanging="360"/>
+      </w:pPr>
+      <w:rPr>
+        <w:rFonts w:ascii="Wingdings" w:hAnsi="Wingdings" w:hint="default"/>
+        <w:sz w:val="20"/>
+      </w:rPr>
+    </w:lvl>
+    <w:lvl w:ilvl="6" w:tentative="1">
+      <w:start w:val="1"/>
+      <w:numFmt w:val="bullet"/>
+      <w:lvlText w:val=""/>
+      <w:lvlJc w:val="left"/>
+      <w:pPr>
+        <w:tabs>
+          <w:tab w:val="num" w:pos="5040"/>
+        </w:tabs>
+        <w:ind w:left="5040" w:hanging="360"/>
+      </w:pPr>
+      <w:rPr>
+        <w:rFonts w:ascii="Wingdings" w:hAnsi="Wingdings" w:hint="default"/>
+        <w:sz w:val="20"/>
+      </w:rPr>
+    </w:lvl>
+    <w:lvl w:ilvl="7" w:tentative="1">
+      <w:start w:val="1"/>
+      <w:numFmt w:val="bullet"/>
+      <w:lvlText w:val=""/>
+      <w:lvlJc w:val="left"/>
+      <w:pPr>
+        <w:tabs>
+          <w:tab w:val="num" w:pos="5760"/>
+        </w:tabs>
+        <w:ind w:left="5760" w:hanging="360"/>
+      </w:pPr>
+      <w:rPr>
+        <w:rFonts w:ascii="Wingdings" w:hAnsi="Wingdings" w:hint="default"/>
+        <w:sz w:val="20"/>
+      </w:rPr>
+    </w:lvl>
+    <w:lvl w:ilvl="8" w:tentative="1">
+      <w:start w:val="1"/>
+      <w:numFmt w:val="bullet"/>
+      <w:lvlText w:val=""/>
+      <w:lvlJc w:val="left"/>
+      <w:pPr>
+        <w:tabs>
+          <w:tab w:val="num" w:pos="6480"/>
+        </w:tabs>
+        <w:ind w:left="6480" w:hanging="360"/>
+      </w:pPr>
+      <w:rPr>
+        <w:rFonts w:ascii="Wingdings" w:hAnsi="Wingdings" w:hint="default"/>
+        <w:sz w:val="20"/>
+      </w:rPr>
+    </w:lvl>
+  </w:abstractNum>
+  <w:abstractNum w:abstractNumId="6" w15:restartNumberingAfterBreak="0">
     <w:nsid w:val="6E8527BE"/>
     <w:multiLevelType w:val="hybridMultilevel"/>
     <w:tmpl w:val="91C6C8B4"/>
@@ -1013,6 +1859,22 @@
     <w:abstractNumId w:val="1"/>
   </w:num>
   <w:num w:numId="5" w16cid:durableId="1276403009">
+    <w:abstractNumId w:val="6"/>
+  </w:num>
+  <w:num w:numId="6" w16cid:durableId="664557537">
+    <w:abstractNumId w:val="5"/>
+  </w:num>
+  <w:num w:numId="7" w16cid:durableId="98765232">
+    <w:abstractNumId w:val="5"/>
+    <w:lvlOverride w:ilvl="1">
+      <w:lvl w:ilvl="1">
+        <w:numFmt w:val="decimal"/>
+        <w:lvlText w:val="%2."/>
+        <w:lvlJc w:val="left"/>
+      </w:lvl>
+    </w:lvlOverride>
+  </w:num>
+  <w:num w:numId="8" w16cid:durableId="966666376">
     <w:abstractNumId w:val="4"/>
   </w:num>
 </w:numbering>
